--- a/files/advance.docx
+++ b/files/advance.docx
@@ -3998,22 +3998,6 @@
         <w:pStyle w:val="Normal"/>
         <w:bidi w:val="0"/>
         <w:spacing w:lineRule="auto" w:line="240" w:before="0" w:after="0"/>
-        <w:jc w:val="both"/>
-        <w:rPr>
-          <w:rFonts w:ascii="Ubuntu" w:hAnsi="Ubuntu"/>
-        </w:rPr>
-      </w:pPr>
-      <w:r>
-        <w:rPr>
-          <w:rFonts w:ascii="Ubuntu" w:hAnsi="Ubuntu"/>
-        </w:rPr>
-      </w:r>
-    </w:p>
-    <w:p>
-      <w:pPr>
-        <w:pStyle w:val="Normal"/>
-        <w:bidi w:val="0"/>
-        <w:ind w:firstLine="720"/>
         <w:jc w:val="both"/>
         <w:rPr>
           <w:rFonts w:ascii="Ubuntu" w:hAnsi="Ubuntu"/>

--- a/files/advance.docx
+++ b/files/advance.docx
@@ -4155,22 +4155,6 @@
     </w:p>
     <w:p>
       <w:pPr>
-        <w:pStyle w:val="Normal"/>
-        <w:bidi w:val="0"/>
-        <w:ind w:firstLine="720"/>
-        <w:jc w:val="both"/>
-        <w:rPr>
-          <w:rFonts w:ascii="Ubuntu" w:hAnsi="Ubuntu"/>
-        </w:rPr>
-      </w:pPr>
-      <w:r>
-        <w:rPr>
-          <w:rFonts w:ascii="Ubuntu" w:hAnsi="Ubuntu"/>
-        </w:rPr>
-      </w:r>
-    </w:p>
-    <w:p>
-      <w:pPr>
         <w:sectPr>
           <w:type w:val="nextPage"/>
           <w:pgSz w:w="11906" w:h="16838"/>
@@ -5996,94 +5980,6 @@
         <w:jc w:val="center"/>
         <w:rPr>
           <w:rFonts w:ascii="Ubuntu" w:hAnsi="Ubuntu"/>
-        </w:rPr>
-      </w:pPr>
-      <w:r>
-        <w:rPr>
-          <w:rFonts w:ascii="Ubuntu" w:hAnsi="Ubuntu"/>
-        </w:rPr>
-      </w:r>
-    </w:p>
-    <w:p>
-      <w:pPr>
-        <w:pStyle w:val="Normal"/>
-        <w:bidi w:val="0"/>
-        <w:spacing w:lineRule="auto" w:line="240" w:before="0" w:after="0"/>
-        <w:ind w:hanging="0"/>
-        <w:jc w:val="center"/>
-        <w:rPr>
-          <w:rFonts w:ascii="Ubuntu" w:hAnsi="Ubuntu"/>
-          <w:b/>
-          <w:b/>
-          <w:bCs/>
-        </w:rPr>
-      </w:pPr>
-      <w:r>
-        <w:rPr>
-          <w:rFonts w:ascii="Ubuntu" w:hAnsi="Ubuntu"/>
-          <w:b/>
-          <w:bCs/>
-        </w:rPr>
-      </w:r>
-    </w:p>
-    <w:p>
-      <w:pPr>
-        <w:pStyle w:val="Normal"/>
-        <w:bidi w:val="0"/>
-        <w:spacing w:lineRule="auto" w:line="240" w:before="0" w:after="0"/>
-        <w:ind w:left="5760" w:hanging="0"/>
-        <w:jc w:val="both"/>
-        <w:rPr>
-          <w:rFonts w:ascii="Ubuntu" w:hAnsi="Ubuntu" w:cs="Times New Roman"/>
-          <w:sz w:val="24"/>
-          <w:szCs w:val="24"/>
-          <w:lang w:bidi="ml-IN"/>
-        </w:rPr>
-      </w:pPr>
-      <w:r>
-        <w:rPr>
-          <w:rFonts w:cs="Times New Roman" w:ascii="Ubuntu" w:hAnsi="Ubuntu"/>
-          <w:sz w:val="24"/>
-          <w:szCs w:val="24"/>
-          <w:lang w:bidi="ml-IN"/>
-        </w:rPr>
-      </w:r>
-    </w:p>
-    <w:p>
-      <w:pPr>
-        <w:pStyle w:val="Normal"/>
-        <w:bidi w:val="0"/>
-        <w:spacing w:lineRule="auto" w:line="240" w:before="0" w:after="0"/>
-        <w:ind w:left="5760" w:hanging="0"/>
-        <w:jc w:val="both"/>
-        <w:rPr>
-          <w:rFonts w:ascii="Ubuntu" w:hAnsi="Ubuntu" w:cs="Times New Roman"/>
-          <w:sz w:val="24"/>
-          <w:szCs w:val="24"/>
-          <w:lang w:bidi="ml-IN"/>
-        </w:rPr>
-      </w:pPr>
-      <w:r>
-        <w:rPr>
-          <w:rFonts w:cs="Times New Roman" w:ascii="Ubuntu" w:hAnsi="Ubuntu"/>
-          <w:sz w:val="24"/>
-          <w:szCs w:val="24"/>
-          <w:lang w:bidi="ml-IN"/>
-        </w:rPr>
-      </w:r>
-    </w:p>
-    <w:p>
-      <w:pPr>
-        <w:pStyle w:val="Normal"/>
-        <w:bidi w:val="0"/>
-        <w:spacing w:lineRule="auto" w:line="240" w:before="0" w:after="0"/>
-        <w:ind w:left="5760" w:hanging="0"/>
-        <w:jc w:val="both"/>
-        <w:rPr>
-          <w:rFonts w:ascii="Ubuntu" w:hAnsi="Ubuntu" w:cs="Times New Roman"/>
-          <w:sz w:val="24"/>
-          <w:szCs w:val="24"/>
-          <w:lang w:bidi="ml-IN"/>
         </w:rPr>
       </w:pPr>
       <w:r>

--- a/files/advance.docx
+++ b/files/advance.docx
@@ -4139,22 +4139,6 @@
     </w:p>
     <w:p>
       <w:pPr>
-        <w:pStyle w:val="Normal"/>
-        <w:bidi w:val="0"/>
-        <w:ind w:firstLine="720"/>
-        <w:jc w:val="both"/>
-        <w:rPr>
-          <w:rFonts w:ascii="Ubuntu" w:hAnsi="Ubuntu"/>
-        </w:rPr>
-      </w:pPr>
-      <w:r>
-        <w:rPr>
-          <w:rFonts w:ascii="Ubuntu" w:hAnsi="Ubuntu"/>
-        </w:rPr>
-      </w:r>
-    </w:p>
-    <w:p>
-      <w:pPr>
         <w:sectPr>
           <w:type w:val="nextPage"/>
           <w:pgSz w:w="11906" w:h="16838"/>
@@ -5984,10 +5968,7 @@
       </w:pPr>
       <w:r>
         <w:rPr>
-          <w:rFonts w:cs="Times New Roman" w:ascii="Ubuntu" w:hAnsi="Ubuntu"/>
-          <w:sz w:val="24"/>
-          <w:szCs w:val="24"/>
-          <w:lang w:bidi="ml-IN"/>
+          <w:rFonts w:ascii="Ubuntu" w:hAnsi="Ubuntu"/>
         </w:rPr>
       </w:r>
     </w:p>

--- a/files/advance.docx
+++ b/files/advance.docx
@@ -4107,38 +4107,6 @@
     </w:p>
     <w:p>
       <w:pPr>
-        <w:pStyle w:val="Normal"/>
-        <w:bidi w:val="0"/>
-        <w:ind w:firstLine="720"/>
-        <w:jc w:val="both"/>
-        <w:rPr>
-          <w:rFonts w:ascii="Ubuntu" w:hAnsi="Ubuntu"/>
-        </w:rPr>
-      </w:pPr>
-      <w:r>
-        <w:rPr>
-          <w:rFonts w:ascii="Ubuntu" w:hAnsi="Ubuntu"/>
-        </w:rPr>
-      </w:r>
-    </w:p>
-    <w:p>
-      <w:pPr>
-        <w:pStyle w:val="Normal"/>
-        <w:bidi w:val="0"/>
-        <w:ind w:firstLine="720"/>
-        <w:jc w:val="both"/>
-        <w:rPr>
-          <w:rFonts w:ascii="Ubuntu" w:hAnsi="Ubuntu"/>
-        </w:rPr>
-      </w:pPr>
-      <w:r>
-        <w:rPr>
-          <w:rFonts w:ascii="Ubuntu" w:hAnsi="Ubuntu"/>
-        </w:rPr>
-      </w:r>
-    </w:p>
-    <w:p>
-      <w:pPr>
         <w:sectPr>
           <w:type w:val="nextPage"/>
           <w:pgSz w:w="11906" w:h="16838"/>
@@ -4867,7 +4835,23 @@
         <w:tab/>
         <w:t>:</w:t>
         <w:tab/>
-        <w:t>{preadvance}</w:t>
+        <w:t>{tot</w:t>
+      </w:r>
+      <w:r>
+        <w:rPr>
+          <w:rFonts w:cs="Rachana" w:ascii="Rachana" w:hAnsi="Rachana"/>
+          <w:sz w:val="26"/>
+          <w:szCs w:val="26"/>
+        </w:rPr>
+        <w:t>al</w:t>
+      </w:r>
+      <w:r>
+        <w:rPr>
+          <w:rFonts w:cs="Rachana" w:ascii="Rachana" w:hAnsi="Rachana"/>
+          <w:sz w:val="26"/>
+          <w:szCs w:val="26"/>
+        </w:rPr>
+        <w:t>advance}</w:t>
       </w:r>
     </w:p>
     <w:p>
